--- a/tdt4225/e4/assignment_4.docx
+++ b/tdt4225/e4/assignment_4.docx
@@ -3,9 +3,102 @@
 <w:document xmlns:wpc="http://schemas.microsoft.com/office/word/2010/wordprocessingCanvas" xmlns:mo="http://schemas.microsoft.com/office/mac/office/2008/main" xmlns:mc="http://schemas.openxmlformats.org/markup-compatibility/2006" xmlns:mv="urn:schemas-microsoft-com:mac:vml" xmlns:o="urn:schemas-microsoft-com:office:office" xmlns:r="http://schemas.openxmlformats.org/officeDocument/2006/relationships" xmlns:m="http://schemas.openxmlformats.org/officeDocument/2006/math" xmlns:v="urn:schemas-microsoft-com:vml" xmlns:wp14="http://schemas.microsoft.com/office/word/2010/wordprocessingDrawing" xmlns:wp="http://schemas.openxmlformats.org/drawingml/2006/wordprocessingDrawing" xmlns:w10="urn:schemas-microsoft-com:office:word" xmlns:w="http://schemas.openxmlformats.org/wordprocessingml/2006/main" xmlns:w14="http://schemas.microsoft.com/office/word/2010/wordml" xmlns:w15="http://schemas.microsoft.com/office/word/2012/wordml" xmlns:wpg="http://schemas.microsoft.com/office/word/2010/wordprocessingGroup" xmlns:wpi="http://schemas.microsoft.com/office/word/2010/wordprocessingInk" xmlns:wne="http://schemas.microsoft.com/office/word/2006/wordml" xmlns:wps="http://schemas.microsoft.com/office/word/2010/wordprocessingShape" mc:Ignorable="w14 w15 wp14">
   <w:body>
     <w:p>
+      <w:pPr>
+        <w:pStyle w:val="Heading1"/>
+      </w:pPr>
+      <w:r>
+        <w:t>TDT4225 – Assignment 4</w:t>
+      </w:r>
+    </w:p>
+    <w:p>
+      <w:pPr>
+        <w:pStyle w:val="Heading2"/>
+      </w:pPr>
+      <w:proofErr w:type="spellStart"/>
+      <w:r>
+        <w:t>Kristoffer</w:t>
+      </w:r>
+      <w:proofErr w:type="spellEnd"/>
+      <w:r>
+        <w:t xml:space="preserve"> </w:t>
+      </w:r>
+      <w:proofErr w:type="spellStart"/>
+      <w:r>
+        <w:t>Dalby</w:t>
+      </w:r>
+      <w:proofErr w:type="spellEnd"/>
+    </w:p>
+    <w:p/>
+    <w:p/>
+    <w:p>
+      <w:r>
+        <w:t>1.</w:t>
+      </w:r>
+    </w:p>
+    <w:p/>
+    <w:p/>
+    <w:p/>
+    <w:p>
+      <w:r>
+        <w:t>2.</w:t>
+      </w:r>
+    </w:p>
+    <w:p/>
+    <w:p>
+      <w:r>
+        <w:t>a)</w:t>
+      </w:r>
+    </w:p>
+    <w:p/>
+    <w:p>
+      <w:r>
+        <w:t>b)</w:t>
+      </w:r>
+    </w:p>
+    <w:p/>
+    <w:p/>
+    <w:p>
+      <w:r>
+        <w:t>3.</w:t>
+      </w:r>
+    </w:p>
+    <w:p/>
+    <w:p/>
+    <w:p>
+      <w:r>
+        <w:t>4.</w:t>
+      </w:r>
+    </w:p>
+    <w:p/>
+    <w:p>
+      <w:r>
+        <w:t>a)</w:t>
+      </w:r>
+    </w:p>
+    <w:p/>
+    <w:p>
+      <w:r>
+        <w:t>b)</w:t>
+      </w:r>
+    </w:p>
+    <w:p/>
+    <w:p>
+      <w:r>
+        <w:t>5.</w:t>
+      </w:r>
       <w:bookmarkStart w:id="0" w:name="_GoBack"/>
       <w:bookmarkEnd w:id="0"/>
     </w:p>
+    <w:p/>
+    <w:p/>
+    <w:p>
+      <w:r>
+        <w:t>6.</w:t>
+      </w:r>
+    </w:p>
+    <w:p/>
+    <w:p/>
+    <w:p/>
     <w:sectPr>
       <w:pgSz w:w="11900" w:h="16840"/>
       <w:pgMar w:top="1440" w:right="1440" w:bottom="1440" w:left="1440" w:header="708" w:footer="708" w:gutter="0"/>
@@ -415,6 +508,49 @@
     <w:name w:val="Normal"/>
     <w:qFormat/>
   </w:style>
+  <w:style w:type="paragraph" w:styleId="Heading1">
+    <w:name w:val="heading 1"/>
+    <w:basedOn w:val="Normal"/>
+    <w:next w:val="Normal"/>
+    <w:link w:val="Heading1Char"/>
+    <w:uiPriority w:val="9"/>
+    <w:qFormat/>
+    <w:rsid w:val="00BB1762"/>
+    <w:pPr>
+      <w:keepNext/>
+      <w:keepLines/>
+      <w:spacing w:before="240"/>
+      <w:outlineLvl w:val="0"/>
+    </w:pPr>
+    <w:rPr>
+      <w:rFonts w:asciiTheme="majorHAnsi" w:eastAsiaTheme="majorEastAsia" w:hAnsiTheme="majorHAnsi" w:cstheme="majorBidi"/>
+      <w:color w:val="2E74B5" w:themeColor="accent1" w:themeShade="BF"/>
+      <w:sz w:val="32"/>
+      <w:szCs w:val="32"/>
+    </w:rPr>
+  </w:style>
+  <w:style w:type="paragraph" w:styleId="Heading2">
+    <w:name w:val="heading 2"/>
+    <w:basedOn w:val="Normal"/>
+    <w:next w:val="Normal"/>
+    <w:link w:val="Heading2Char"/>
+    <w:uiPriority w:val="9"/>
+    <w:unhideWhenUsed/>
+    <w:qFormat/>
+    <w:rsid w:val="00BB1762"/>
+    <w:pPr>
+      <w:keepNext/>
+      <w:keepLines/>
+      <w:spacing w:before="40"/>
+      <w:outlineLvl w:val="1"/>
+    </w:pPr>
+    <w:rPr>
+      <w:rFonts w:asciiTheme="majorHAnsi" w:eastAsiaTheme="majorEastAsia" w:hAnsiTheme="majorHAnsi" w:cstheme="majorBidi"/>
+      <w:color w:val="2E74B5" w:themeColor="accent1" w:themeShade="BF"/>
+      <w:sz w:val="26"/>
+      <w:szCs w:val="26"/>
+    </w:rPr>
+  </w:style>
   <w:style w:type="character" w:default="1" w:styleId="DefaultParagraphFont">
     <w:name w:val="Default Paragraph Font"/>
     <w:uiPriority w:val="1"/>
@@ -441,6 +577,32 @@
     <w:uiPriority w:val="99"/>
     <w:semiHidden/>
     <w:unhideWhenUsed/>
+  </w:style>
+  <w:style w:type="character" w:customStyle="1" w:styleId="Heading1Char">
+    <w:name w:val="Heading 1 Char"/>
+    <w:basedOn w:val="DefaultParagraphFont"/>
+    <w:link w:val="Heading1"/>
+    <w:uiPriority w:val="9"/>
+    <w:rsid w:val="00BB1762"/>
+    <w:rPr>
+      <w:rFonts w:asciiTheme="majorHAnsi" w:eastAsiaTheme="majorEastAsia" w:hAnsiTheme="majorHAnsi" w:cstheme="majorBidi"/>
+      <w:color w:val="2E74B5" w:themeColor="accent1" w:themeShade="BF"/>
+      <w:sz w:val="32"/>
+      <w:szCs w:val="32"/>
+    </w:rPr>
+  </w:style>
+  <w:style w:type="character" w:customStyle="1" w:styleId="Heading2Char">
+    <w:name w:val="Heading 2 Char"/>
+    <w:basedOn w:val="DefaultParagraphFont"/>
+    <w:link w:val="Heading2"/>
+    <w:uiPriority w:val="9"/>
+    <w:rsid w:val="00BB1762"/>
+    <w:rPr>
+      <w:rFonts w:asciiTheme="majorHAnsi" w:eastAsiaTheme="majorEastAsia" w:hAnsiTheme="majorHAnsi" w:cstheme="majorBidi"/>
+      <w:color w:val="2E74B5" w:themeColor="accent1" w:themeShade="BF"/>
+      <w:sz w:val="26"/>
+      <w:szCs w:val="26"/>
+    </w:rPr>
   </w:style>
 </w:styles>
 </file>
